--- a/src/main/resources/doc/Informes técnicos/1. Informe técnico “Métricas de Proceso Ágil y Recursos”.docx
+++ b/src/main/resources/doc/Informes técnicos/1. Informe técnico “Métricas de Proceso Ágil y Recursos”.docx
@@ -281,15 +281,7 @@
                             </w:r>
                             <w:proofErr w:type="spellEnd"/>
                             <w:r>
-                              <w:t xml:space="preserve"> Muñoz Pérez (Scrum </w:t>
-                            </w:r>
-                            <w:proofErr w:type="gramStart"/>
-                            <w:r>
-                              <w:t>Master</w:t>
-                            </w:r>
-                            <w:proofErr w:type="gramEnd"/>
-                            <w:r>
-                              <w:t>)</w:t>
+                              <w:t xml:space="preserve"> Muñoz Pérez (Scrum Master)</w:t>
                             </w:r>
                           </w:p>
                           <w:p>
@@ -365,15 +357,7 @@
                       </w:r>
                       <w:proofErr w:type="spellEnd"/>
                       <w:r>
-                        <w:t xml:space="preserve"> Muñoz Pérez (Scrum </w:t>
-                      </w:r>
-                      <w:proofErr w:type="gramStart"/>
-                      <w:r>
-                        <w:t>Master</w:t>
-                      </w:r>
-                      <w:proofErr w:type="gramEnd"/>
-                      <w:r>
-                        <w:t>)</w:t>
+                        <w:t xml:space="preserve"> Muñoz Pérez (Scrum Master)</w:t>
                       </w:r>
                     </w:p>
                     <w:p>
@@ -467,7 +451,6 @@
             <w:rPr>
               <w:noProof/>
               <w:kern w:val="0"/>
-              <w:lang w:eastAsia="es-ES"/>
               <w14:ligatures w14:val="none"/>
             </w:rPr>
           </w:pPr>
@@ -480,7 +463,7 @@
           <w:r>
             <w:fldChar w:fldCharType="separate"/>
           </w:r>
-          <w:hyperlink w:anchor="_Toc70530283" w:history="1">
+          <w:hyperlink w:anchor="_Toc70865985" w:history="1">
             <w:r>
               <w:rPr>
                 <w:rStyle w:val="Hipervnculo"/>
@@ -507,7 +490,7 @@
                 <w:noProof/>
                 <w:webHidden/>
               </w:rPr>
-              <w:instrText xml:space="preserve"> PAGEREF _Toc70530283 \h </w:instrText>
+              <w:instrText xml:space="preserve"> PAGEREF _Toc70865985 \h </w:instrText>
             </w:r>
             <w:r>
               <w:rPr>
@@ -547,11 +530,10 @@
             <w:rPr>
               <w:noProof/>
               <w:kern w:val="0"/>
-              <w:lang w:eastAsia="es-ES"/>
               <w14:ligatures w14:val="none"/>
             </w:rPr>
           </w:pPr>
-          <w:hyperlink w:anchor="_Toc70530284" w:history="1">
+          <w:hyperlink w:anchor="_Toc70865986" w:history="1">
             <w:r>
               <w:rPr>
                 <w:rStyle w:val="Hipervnculo"/>
@@ -578,7 +560,7 @@
                 <w:noProof/>
                 <w:webHidden/>
               </w:rPr>
-              <w:instrText xml:space="preserve"> PAGEREF _Toc70530284 \h </w:instrText>
+              <w:instrText xml:space="preserve"> PAGEREF _Toc70865986 \h </w:instrText>
             </w:r>
             <w:r>
               <w:rPr>
@@ -618,11 +600,10 @@
             <w:rPr>
               <w:noProof/>
               <w:kern w:val="0"/>
-              <w:lang w:eastAsia="es-ES"/>
               <w14:ligatures w14:val="none"/>
             </w:rPr>
           </w:pPr>
-          <w:hyperlink w:anchor="_Toc70530285" w:history="1">
+          <w:hyperlink w:anchor="_Toc70865987" w:history="1">
             <w:r>
               <w:rPr>
                 <w:rStyle w:val="Hipervnculo"/>
@@ -649,7 +630,7 @@
                 <w:noProof/>
                 <w:webHidden/>
               </w:rPr>
-              <w:instrText xml:space="preserve"> PAGEREF _Toc70530285 \h </w:instrText>
+              <w:instrText xml:space="preserve"> PAGEREF _Toc70865987 \h </w:instrText>
             </w:r>
             <w:r>
               <w:rPr>
@@ -689,11 +670,10 @@
             <w:rPr>
               <w:noProof/>
               <w:kern w:val="0"/>
-              <w:lang w:eastAsia="es-ES"/>
               <w14:ligatures w14:val="none"/>
             </w:rPr>
           </w:pPr>
-          <w:hyperlink w:anchor="_Toc70530286" w:history="1">
+          <w:hyperlink w:anchor="_Toc70865988" w:history="1">
             <w:r>
               <w:rPr>
                 <w:rStyle w:val="Hipervnculo"/>
@@ -720,7 +700,7 @@
                 <w:noProof/>
                 <w:webHidden/>
               </w:rPr>
-              <w:instrText xml:space="preserve"> PAGEREF _Toc70530286 \h </w:instrText>
+              <w:instrText xml:space="preserve"> PAGEREF _Toc70865988 \h </w:instrText>
             </w:r>
             <w:r>
               <w:rPr>
@@ -760,11 +740,10 @@
             <w:rPr>
               <w:noProof/>
               <w:kern w:val="0"/>
-              <w:lang w:eastAsia="es-ES"/>
               <w14:ligatures w14:val="none"/>
             </w:rPr>
           </w:pPr>
-          <w:hyperlink w:anchor="_Toc70530287" w:history="1">
+          <w:hyperlink w:anchor="_Toc70865989" w:history="1">
             <w:r>
               <w:rPr>
                 <w:rStyle w:val="Hipervnculo"/>
@@ -791,7 +770,7 @@
                 <w:noProof/>
                 <w:webHidden/>
               </w:rPr>
-              <w:instrText xml:space="preserve"> PAGEREF _Toc70530287 \h </w:instrText>
+              <w:instrText xml:space="preserve"> PAGEREF _Toc70865989 \h </w:instrText>
             </w:r>
             <w:r>
               <w:rPr>
@@ -831,11 +810,10 @@
             <w:rPr>
               <w:noProof/>
               <w:kern w:val="0"/>
-              <w:lang w:eastAsia="es-ES"/>
               <w14:ligatures w14:val="none"/>
             </w:rPr>
           </w:pPr>
-          <w:hyperlink w:anchor="_Toc70530288" w:history="1">
+          <w:hyperlink w:anchor="_Toc70865990" w:history="1">
             <w:r>
               <w:rPr>
                 <w:rStyle w:val="Hipervnculo"/>
@@ -862,7 +840,7 @@
                 <w:noProof/>
                 <w:webHidden/>
               </w:rPr>
-              <w:instrText xml:space="preserve"> PAGEREF _Toc70530288 \h </w:instrText>
+              <w:instrText xml:space="preserve"> PAGEREF _Toc70865990 \h </w:instrText>
             </w:r>
             <w:r>
               <w:rPr>
@@ -902,11 +880,10 @@
             <w:rPr>
               <w:noProof/>
               <w:kern w:val="0"/>
-              <w:lang w:eastAsia="es-ES"/>
               <w14:ligatures w14:val="none"/>
             </w:rPr>
           </w:pPr>
-          <w:hyperlink w:anchor="_Toc70530289" w:history="1">
+          <w:hyperlink w:anchor="_Toc70865991" w:history="1">
             <w:r>
               <w:rPr>
                 <w:rStyle w:val="Hipervnculo"/>
@@ -933,7 +910,7 @@
                 <w:noProof/>
                 <w:webHidden/>
               </w:rPr>
-              <w:instrText xml:space="preserve"> PAGEREF _Toc70530289 \h </w:instrText>
+              <w:instrText xml:space="preserve"> PAGEREF _Toc70865991 \h </w:instrText>
             </w:r>
             <w:r>
               <w:rPr>
@@ -973,11 +950,10 @@
             <w:rPr>
               <w:noProof/>
               <w:kern w:val="0"/>
-              <w:lang w:eastAsia="es-ES"/>
               <w14:ligatures w14:val="none"/>
             </w:rPr>
           </w:pPr>
-          <w:hyperlink w:anchor="_Toc70530290" w:history="1">
+          <w:hyperlink w:anchor="_Toc70865992" w:history="1">
             <w:r>
               <w:rPr>
                 <w:rStyle w:val="Hipervnculo"/>
@@ -1004,7 +980,7 @@
                 <w:noProof/>
                 <w:webHidden/>
               </w:rPr>
-              <w:instrText xml:space="preserve"> PAGEREF _Toc70530290 \h </w:instrText>
+              <w:instrText xml:space="preserve"> PAGEREF _Toc70865992 \h </w:instrText>
             </w:r>
             <w:r>
               <w:rPr>
@@ -1044,11 +1020,10 @@
             <w:rPr>
               <w:noProof/>
               <w:kern w:val="0"/>
-              <w:lang w:eastAsia="es-ES"/>
               <w14:ligatures w14:val="none"/>
             </w:rPr>
           </w:pPr>
-          <w:hyperlink w:anchor="_Toc70530291" w:history="1">
+          <w:hyperlink w:anchor="_Toc70865993" w:history="1">
             <w:r>
               <w:rPr>
                 <w:rStyle w:val="Hipervnculo"/>
@@ -1075,7 +1050,7 @@
                 <w:noProof/>
                 <w:webHidden/>
               </w:rPr>
-              <w:instrText xml:space="preserve"> PAGEREF _Toc70530291 \h </w:instrText>
+              <w:instrText xml:space="preserve"> PAGEREF _Toc70865993 \h </w:instrText>
             </w:r>
             <w:r>
               <w:rPr>
@@ -1095,7 +1070,7 @@
                 <w:noProof/>
                 <w:webHidden/>
               </w:rPr>
-              <w:t>4</w:t>
+              <w:t>5</w:t>
             </w:r>
             <w:r>
               <w:rPr>
@@ -1115,11 +1090,10 @@
             <w:rPr>
               <w:noProof/>
               <w:kern w:val="0"/>
-              <w:lang w:eastAsia="es-ES"/>
               <w14:ligatures w14:val="none"/>
             </w:rPr>
           </w:pPr>
-          <w:hyperlink w:anchor="_Toc70530292" w:history="1">
+          <w:hyperlink w:anchor="_Toc70865994" w:history="1">
             <w:r>
               <w:rPr>
                 <w:rStyle w:val="Hipervnculo"/>
@@ -1146,7 +1120,7 @@
                 <w:noProof/>
                 <w:webHidden/>
               </w:rPr>
-              <w:instrText xml:space="preserve"> PAGEREF _Toc70530292 \h </w:instrText>
+              <w:instrText xml:space="preserve"> PAGEREF _Toc70865994 \h </w:instrText>
             </w:r>
             <w:r>
               <w:rPr>
@@ -1166,7 +1140,7 @@
                 <w:noProof/>
                 <w:webHidden/>
               </w:rPr>
-              <w:t>5</w:t>
+              <w:t>6</w:t>
             </w:r>
             <w:r>
               <w:rPr>
@@ -1186,11 +1160,10 @@
             <w:rPr>
               <w:noProof/>
               <w:kern w:val="0"/>
-              <w:lang w:eastAsia="es-ES"/>
               <w14:ligatures w14:val="none"/>
             </w:rPr>
           </w:pPr>
-          <w:hyperlink w:anchor="_Toc70530293" w:history="1">
+          <w:hyperlink w:anchor="_Toc70865995" w:history="1">
             <w:r>
               <w:rPr>
                 <w:rStyle w:val="Hipervnculo"/>
@@ -1217,7 +1190,7 @@
                 <w:noProof/>
                 <w:webHidden/>
               </w:rPr>
-              <w:instrText xml:space="preserve"> PAGEREF _Toc70530293 \h </w:instrText>
+              <w:instrText xml:space="preserve"> PAGEREF _Toc70865995 \h </w:instrText>
             </w:r>
             <w:r>
               <w:rPr>
@@ -1237,7 +1210,7 @@
                 <w:noProof/>
                 <w:webHidden/>
               </w:rPr>
-              <w:t>5</w:t>
+              <w:t>6</w:t>
             </w:r>
             <w:r>
               <w:rPr>
@@ -1257,11 +1230,10 @@
             <w:rPr>
               <w:noProof/>
               <w:kern w:val="0"/>
-              <w:lang w:eastAsia="es-ES"/>
               <w14:ligatures w14:val="none"/>
             </w:rPr>
           </w:pPr>
-          <w:hyperlink w:anchor="_Toc70530294" w:history="1">
+          <w:hyperlink w:anchor="_Toc70865996" w:history="1">
             <w:r>
               <w:rPr>
                 <w:rStyle w:val="Hipervnculo"/>
@@ -1288,7 +1260,7 @@
                 <w:noProof/>
                 <w:webHidden/>
               </w:rPr>
-              <w:instrText xml:space="preserve"> PAGEREF _Toc70530294 \h </w:instrText>
+              <w:instrText xml:space="preserve"> PAGEREF _Toc70865996 \h </w:instrText>
             </w:r>
             <w:r>
               <w:rPr>
@@ -1308,7 +1280,7 @@
                 <w:noProof/>
                 <w:webHidden/>
               </w:rPr>
-              <w:t>7</w:t>
+              <w:t>8</w:t>
             </w:r>
             <w:r>
               <w:rPr>
@@ -1328,11 +1300,10 @@
             <w:rPr>
               <w:noProof/>
               <w:kern w:val="0"/>
-              <w:lang w:eastAsia="es-ES"/>
               <w14:ligatures w14:val="none"/>
             </w:rPr>
           </w:pPr>
-          <w:hyperlink w:anchor="_Toc70530295" w:history="1">
+          <w:hyperlink w:anchor="_Toc70865997" w:history="1">
             <w:r>
               <w:rPr>
                 <w:rStyle w:val="Hipervnculo"/>
@@ -1359,7 +1330,7 @@
                 <w:noProof/>
                 <w:webHidden/>
               </w:rPr>
-              <w:instrText xml:space="preserve"> PAGEREF _Toc70530295 \h </w:instrText>
+              <w:instrText xml:space="preserve"> PAGEREF _Toc70865997 \h </w:instrText>
             </w:r>
             <w:r>
               <w:rPr>
@@ -1379,7 +1350,7 @@
                 <w:noProof/>
                 <w:webHidden/>
               </w:rPr>
-              <w:t>7</w:t>
+              <w:t>8</w:t>
             </w:r>
             <w:r>
               <w:rPr>
@@ -1415,13 +1386,10 @@
         <w:pStyle w:val="Ttulo3"/>
         <w:ind w:left="0"/>
       </w:pPr>
-      <w:bookmarkStart w:id="0" w:name="_Toc70530283"/>
+      <w:bookmarkStart w:id="0" w:name="_Toc70865985"/>
       <w:r>
         <w:lastRenderedPageBreak/>
-        <w:t>Informe técnico del Sprint</w:t>
-      </w:r>
-      <w:r>
-        <w:t xml:space="preserve"> 2</w:t>
+        <w:t>Informe técnico del Sprint 2</w:t>
       </w:r>
       <w:bookmarkEnd w:id="0"/>
     </w:p>
@@ -1434,7 +1402,7 @@
           <w:bCs w:val="0"/>
         </w:rPr>
       </w:pPr>
-      <w:bookmarkStart w:id="1" w:name="_Toc70530284"/>
+      <w:bookmarkStart w:id="1" w:name="_Toc70865986"/>
       <w:r>
         <w:rPr>
           <w:b w:val="0"/>
@@ -1460,26 +1428,7 @@
         <w:jc w:val="both"/>
       </w:pPr>
       <w:r>
-        <w:t xml:space="preserve">    </w:t>
-      </w:r>
-      <w:r>
-        <w:t xml:space="preserve">Nuestro </w:t>
-      </w:r>
-      <w:proofErr w:type="spellStart"/>
-      <w:r>
-        <w:t>Product</w:t>
-      </w:r>
-      <w:proofErr w:type="spellEnd"/>
-      <w:r>
-        <w:t xml:space="preserve"> </w:t>
-      </w:r>
-      <w:proofErr w:type="spellStart"/>
-      <w:r>
-        <w:t>Owner</w:t>
-      </w:r>
-      <w:proofErr w:type="spellEnd"/>
-      <w:r>
-        <w:t xml:space="preserve"> nos propuso utilizar “</w:t>
+        <w:t xml:space="preserve">    Nuestro Product Owner nos propuso utilizar “</w:t>
       </w:r>
       <w:proofErr w:type="spellStart"/>
       <w:r>
@@ -1502,7 +1451,7 @@
           <w:noProof/>
         </w:rPr>
         <w:drawing>
-          <wp:inline distT="0" distB="0" distL="0" distR="0" wp14:anchorId="3212E65F" wp14:editId="4B0D9803">
+          <wp:inline distT="0" distB="0" distL="0" distR="0" wp14:anchorId="7EB61564" wp14:editId="2A5F8C13">
             <wp:extent cx="5731510" cy="2310130"/>
             <wp:effectExtent l="0" t="0" r="2540" b="0"/>
             <wp:docPr id="5" name="Imagen 5"/>
@@ -1557,20 +1506,13 @@
           <w:bCs w:val="0"/>
         </w:rPr>
       </w:pPr>
-      <w:bookmarkStart w:id="2" w:name="_Toc70530285"/>
+      <w:bookmarkStart w:id="2" w:name="_Toc70865987"/>
       <w:r>
         <w:rPr>
           <w:b w:val="0"/>
           <w:bCs w:val="0"/>
         </w:rPr>
-        <w:t xml:space="preserve">Sprint 2: </w:t>
-      </w:r>
-      <w:r>
-        <w:rPr>
-          <w:b w:val="0"/>
-          <w:bCs w:val="0"/>
-        </w:rPr>
-        <w:t>Total de puntos de historia entregados.</w:t>
+        <w:t>Sprint 2: Total de puntos de historia entregados.</w:t>
       </w:r>
       <w:bookmarkEnd w:id="2"/>
     </w:p>
@@ -1611,7 +1553,7 @@
           <w:noProof/>
         </w:rPr>
         <w:drawing>
-          <wp:inline distT="0" distB="0" distL="0" distR="0" wp14:anchorId="0B116CB9" wp14:editId="5426B87E">
+          <wp:inline distT="0" distB="0" distL="0" distR="0" wp14:anchorId="2E8D7A5D" wp14:editId="049C03E0">
             <wp:extent cx="5731510" cy="308610"/>
             <wp:effectExtent l="0" t="0" r="2540" b="0"/>
             <wp:docPr id="7" name="Imagen 7"/>
@@ -1656,7 +1598,7 @@
           <w:bCs w:val="0"/>
         </w:rPr>
       </w:pPr>
-      <w:bookmarkStart w:id="3" w:name="_Toc70530286"/>
+      <w:bookmarkStart w:id="3" w:name="_Toc70865988"/>
       <w:r>
         <w:rPr>
           <w:b w:val="0"/>
@@ -1719,7 +1661,7 @@
           <w:noProof/>
         </w:rPr>
         <w:drawing>
-          <wp:inline distT="0" distB="0" distL="0" distR="0" wp14:anchorId="35524A81" wp14:editId="0203F3FF">
+          <wp:inline distT="0" distB="0" distL="0" distR="0" wp14:anchorId="704D63CA" wp14:editId="63FA3E28">
             <wp:extent cx="5045710" cy="2466394"/>
             <wp:effectExtent l="0" t="0" r="2540" b="0"/>
             <wp:docPr id="6" name="Imagen 6"/>
@@ -1760,13 +1702,10 @@
         <w:pStyle w:val="Ttulo3"/>
         <w:ind w:left="0"/>
       </w:pPr>
-      <w:bookmarkStart w:id="4" w:name="_Toc70530287"/>
+      <w:bookmarkStart w:id="4" w:name="_Toc70865989"/>
       <w:r>
         <w:lastRenderedPageBreak/>
-        <w:t>Informe técnico del Sprint</w:t>
-      </w:r>
-      <w:r>
-        <w:t xml:space="preserve"> 3</w:t>
+        <w:t>Informe técnico del Sprint 3</w:t>
       </w:r>
       <w:bookmarkEnd w:id="4"/>
     </w:p>
@@ -1779,7 +1718,7 @@
           <w:bCs w:val="0"/>
         </w:rPr>
       </w:pPr>
-      <w:bookmarkStart w:id="5" w:name="_Toc70530288"/>
+      <w:bookmarkStart w:id="5" w:name="_Toc70865990"/>
       <w:r>
         <w:rPr>
           <w:b w:val="0"/>
@@ -1802,10 +1741,7 @@
         <w:jc w:val="both"/>
       </w:pPr>
       <w:r>
-        <w:t xml:space="preserve">    Esta sería </w:t>
-      </w:r>
-      <w:r>
-        <w:t>la gráfica “</w:t>
+        <w:t xml:space="preserve">    Esta sería la gráfica “</w:t>
       </w:r>
       <w:proofErr w:type="spellStart"/>
       <w:r>
@@ -1821,17 +1757,29 @@
       </w:r>
       <w:proofErr w:type="gramEnd"/>
       <w:r>
-        <w:t>. Como se puede observar</w:t>
-      </w:r>
-      <w:r>
-        <w:t>, se han estado cumpliendo los plazos. Al estar trabajando en 5 tareas simultáneamente, se puede apreciar un escalón</w:t>
-      </w:r>
-      <w:r>
-        <w:t xml:space="preserve"> importante ya que algunas tareas dependían del avance de otras para estar completas. No obstante, </w:t>
-      </w:r>
-      <w:r>
-        <w:t>el progreso es adecuado y los puntos han sido repartidos de manera correcta y precisa.</w:t>
-      </w:r>
+        <w:t>. Como se puede observar, se han estado cumpliendo los plazos. Al estar trabajando en 5 tareas simultáneamente, se puede apreciar un escalón importante ya que algunas tareas dependían del avance de otras para estar completas. No obstante, el progreso es adecuado y los puntos han sido repartidos de manera correcta y precisa.</w:t>
+      </w:r>
+    </w:p>
+    <w:p>
+      <w:pPr>
+        <w:ind w:left="0"/>
+        <w:jc w:val="both"/>
+      </w:pPr>
+    </w:p>
+    <w:p>
+      <w:pPr>
+        <w:ind w:left="0"/>
+        <w:jc w:val="both"/>
+      </w:pPr>
+      <w:r>
+        <w:t>La meseta que se observa en el grafico que va desde el 11 de abril hasta el 18 de abril se debe a que se estaba trabajando en varias tareas cuyo desarrollo duró una semana. Del día 25 al 26 se observa se suman 40 punto de en un día debido a que se terminaron y cerraron todas a la vez.</w:t>
+      </w:r>
+    </w:p>
+    <w:p>
+      <w:pPr>
+        <w:ind w:left="0"/>
+        <w:jc w:val="both"/>
+      </w:pPr>
     </w:p>
     <w:p>
       <w:pPr>
@@ -1851,7 +1799,7 @@
           <w:noProof/>
         </w:rPr>
         <w:drawing>
-          <wp:inline distT="0" distB="0" distL="0" distR="0" wp14:anchorId="1D49381A" wp14:editId="4C346F11">
+          <wp:inline distT="0" distB="0" distL="0" distR="0" wp14:anchorId="122F7574" wp14:editId="41B98C5A">
             <wp:extent cx="5731510" cy="2311400"/>
             <wp:effectExtent l="0" t="0" r="2540" b="0"/>
             <wp:docPr id="8" name="Imagen 8"/>
@@ -1896,20 +1844,13 @@
           <w:bCs w:val="0"/>
         </w:rPr>
       </w:pPr>
-      <w:bookmarkStart w:id="6" w:name="_Toc70530289"/>
+      <w:bookmarkStart w:id="6" w:name="_Toc70865991"/>
       <w:r>
         <w:rPr>
           <w:b w:val="0"/>
           <w:bCs w:val="0"/>
         </w:rPr>
-        <w:t xml:space="preserve">Sprint 3: </w:t>
-      </w:r>
-      <w:r>
-        <w:rPr>
-          <w:b w:val="0"/>
-          <w:bCs w:val="0"/>
-        </w:rPr>
-        <w:t>Gráfico de control (Lead Time)</w:t>
+        <w:t>Sprint 3: Gráfico de control (Lead Time)</w:t>
       </w:r>
       <w:bookmarkEnd w:id="6"/>
     </w:p>
@@ -1919,16 +1860,7 @@
         <w:jc w:val="both"/>
       </w:pPr>
       <w:r>
-        <w:t xml:space="preserve">    El siguiente gráfico muestra </w:t>
-      </w:r>
-      <w:r>
-        <w:t xml:space="preserve">el tiempo total </w:t>
-      </w:r>
-      <w:r>
-        <w:t xml:space="preserve">desde que se crea una tarea hasta que esta es completada, en este caso, </w:t>
-      </w:r>
-      <w:r>
-        <w:t xml:space="preserve">el tiempo que tarda la tarea de pasar desde “New </w:t>
+        <w:t xml:space="preserve">    El siguiente gráfico muestra el tiempo total desde que se crea una tarea hasta que esta es completada, en este caso, el tiempo que tarda la tarea de pasar desde “New </w:t>
       </w:r>
       <w:proofErr w:type="spellStart"/>
       <w:r>
@@ -1944,10 +1876,7 @@
       </w:r>
       <w:proofErr w:type="spellEnd"/>
       <w:r>
-        <w:t>”</w:t>
-      </w:r>
-      <w:r>
-        <w:t xml:space="preserve"> </w:t>
+        <w:t xml:space="preserve">” </w:t>
       </w:r>
     </w:p>
     <w:p>
@@ -1960,8 +1889,9 @@
         <w:rPr>
           <w:noProof/>
         </w:rPr>
+        <w:lastRenderedPageBreak/>
         <w:drawing>
-          <wp:inline distT="0" distB="0" distL="0" distR="0" wp14:anchorId="4ED7CED7" wp14:editId="003BA054">
+          <wp:inline distT="0" distB="0" distL="0" distR="0" wp14:anchorId="064A2ECB" wp14:editId="66F1C9E8">
             <wp:extent cx="5731510" cy="3923665"/>
             <wp:effectExtent l="0" t="0" r="2540" b="635"/>
             <wp:docPr id="9" name="Imagen 9"/>
@@ -2006,28 +1936,13 @@
           <w:bCs w:val="0"/>
         </w:rPr>
       </w:pPr>
-      <w:bookmarkStart w:id="7" w:name="_Toc70530290"/>
+      <w:bookmarkStart w:id="7" w:name="_Toc70865992"/>
       <w:r>
         <w:rPr>
           <w:b w:val="0"/>
           <w:bCs w:val="0"/>
         </w:rPr>
-        <w:lastRenderedPageBreak/>
-        <w:t xml:space="preserve">Sprint 3: </w:t>
-      </w:r>
-      <w:r>
-        <w:rPr>
-          <w:b w:val="0"/>
-          <w:bCs w:val="0"/>
-        </w:rPr>
-        <w:t xml:space="preserve">Gráfico </w:t>
-      </w:r>
-      <w:r>
-        <w:rPr>
-          <w:b w:val="0"/>
-          <w:bCs w:val="0"/>
-        </w:rPr>
-        <w:t>de control (Cycle Time)</w:t>
+        <w:t>Sprint 3: Gráfico de control (Cycle Time)</w:t>
       </w:r>
       <w:bookmarkEnd w:id="7"/>
     </w:p>
@@ -2041,16 +1956,7 @@
         </w:rPr>
       </w:pPr>
       <w:r>
-        <w:t xml:space="preserve">    </w:t>
-      </w:r>
-      <w:r>
-        <w:t xml:space="preserve">El siguiente gráfico muestra el tiempo </w:t>
-      </w:r>
-      <w:r>
-        <w:t>del ciclo, es decir,</w:t>
-      </w:r>
-      <w:r>
-        <w:t xml:space="preserve"> el tiempo en el que se ha estado trabajando en una tarea activamente, en este caso, desde que la tarea pasa a estar en “In </w:t>
+        <w:t xml:space="preserve">    El siguiente gráfico muestra el tiempo del ciclo, es decir, el tiempo en el que se ha estado trabajando en una tarea activamente, en este caso, desde que la tarea pasa a estar en “In </w:t>
       </w:r>
       <w:proofErr w:type="spellStart"/>
       <w:r>
@@ -2075,6 +1981,55 @@
         </w:rPr>
         <w:t xml:space="preserve"> </w:t>
       </w:r>
+    </w:p>
+    <w:p>
+      <w:pPr>
+        <w:ind w:left="0"/>
+        <w:jc w:val="both"/>
+      </w:pPr>
+      <w:r>
+        <w:t xml:space="preserve">    </w:t>
+      </w:r>
+      <w:r>
+        <w:t>Ca</w:t>
+      </w:r>
+      <w:r>
+        <w:t xml:space="preserve">be destacar que, en este Sprint al no estar acostumbrados a trabajar con épicas, no se han puesto en “In </w:t>
+      </w:r>
+      <w:proofErr w:type="spellStart"/>
+      <w:r>
+        <w:t>progress</w:t>
+      </w:r>
+      <w:proofErr w:type="spellEnd"/>
+      <w:r>
+        <w:t xml:space="preserve">” al empezar a trabajar en ella, ya que sólo se iban poniendo en “In </w:t>
+      </w:r>
+      <w:proofErr w:type="spellStart"/>
+      <w:r>
+        <w:t>progress</w:t>
+      </w:r>
+      <w:proofErr w:type="spellEnd"/>
+      <w:r>
+        <w:t>” las tareas correspondientes. Por ello en esta métrica aparecen con una duración de 0 días. En el siguiente Sprint lo haremos bien desde el principio.</w:t>
+      </w:r>
+    </w:p>
+    <w:p>
+      <w:pPr>
+        <w:ind w:left="0"/>
+      </w:pPr>
+      <w:r>
+        <w:t xml:space="preserve">    Las flechas que observamos en la zona superior de la gráfica se deben a que las tareas 43 y 50 supusieron más tiempo de desarrollo que la media (3.6 días), 12 y 14 días respectivamente. Por ejemplo, podemos ver como la tarea 44 está cerca de la recta que indica la media, ya que esta tarea fue terminada en 4 días.</w:t>
+      </w:r>
+    </w:p>
+    <w:p>
+      <w:pPr>
+        <w:ind w:left="0"/>
+        <w:jc w:val="both"/>
+        <w:rPr>
+          <w:b/>
+          <w:bCs/>
+        </w:rPr>
+      </w:pPr>
     </w:p>
     <w:p>
       <w:pPr>
@@ -2099,8 +2054,9 @@
           <w:bCs/>
           <w:noProof/>
         </w:rPr>
+        <w:lastRenderedPageBreak/>
         <w:drawing>
-          <wp:inline distT="0" distB="0" distL="0" distR="0" wp14:anchorId="4C031B01" wp14:editId="2E2FD054">
+          <wp:inline distT="0" distB="0" distL="0" distR="0" wp14:anchorId="64DBB0E8" wp14:editId="5B1E9623">
             <wp:extent cx="4924425" cy="3363514"/>
             <wp:effectExtent l="0" t="0" r="0" b="8890"/>
             <wp:docPr id="10" name="Imagen 10"/>
@@ -2158,7 +2114,7 @@
           <w:bCs w:val="0"/>
         </w:rPr>
       </w:pPr>
-      <w:bookmarkStart w:id="8" w:name="_Toc70530291"/>
+      <w:bookmarkStart w:id="8" w:name="_Toc70865993"/>
       <w:r>
         <w:rPr>
           <w:b w:val="0"/>
@@ -2184,19 +2140,7 @@
         <w:t xml:space="preserve">    </w:t>
       </w:r>
       <w:r>
-        <w:t>Como se puede observar, entre todas las tareas sumaban 12</w:t>
-      </w:r>
-      <w:r>
-        <w:t>7</w:t>
-      </w:r>
-      <w:r>
-        <w:t xml:space="preserve"> puntos de historia y </w:t>
-      </w:r>
-      <w:r>
-        <w:t xml:space="preserve">hasta la fecha han sido entregados </w:t>
-      </w:r>
-      <w:r>
-        <w:t>103. Los restantes serían los documentos de finalización de sprint y algunas actividades extras.</w:t>
+        <w:t>Como se puede observar, entre todas las tareas sumaban 127 puntos de historia y hasta la fecha han sido entregados 109. Los restantes serían los documentos de finalización de sprint y algunas actividades extras.</w:t>
       </w:r>
     </w:p>
     <w:p>
@@ -2209,12 +2153,13 @@
       <w:r>
         <w:rPr>
           <w:noProof/>
+          <w14:ligatures w14:val="none"/>
         </w:rPr>
         <w:drawing>
-          <wp:inline distT="0" distB="0" distL="0" distR="0" wp14:anchorId="70FED847" wp14:editId="7BBC2090">
-            <wp:extent cx="5125165" cy="1162212"/>
-            <wp:effectExtent l="0" t="0" r="0" b="0"/>
-            <wp:docPr id="11" name="Imagen 11"/>
+          <wp:inline distT="0" distB="0" distL="0" distR="0" wp14:anchorId="3F729F19" wp14:editId="2B4E4884">
+            <wp:extent cx="5731510" cy="1132205"/>
+            <wp:effectExtent l="0" t="0" r="2540" b="0"/>
+            <wp:docPr id="13" name="Imagen 13"/>
             <wp:cNvGraphicFramePr>
               <a:graphicFrameLocks xmlns:a="http://schemas.openxmlformats.org/drawingml/2006/main" noChangeAspect="1"/>
             </wp:cNvGraphicFramePr>
@@ -2234,7 +2179,7 @@
                   <pic:spPr>
                     <a:xfrm>
                       <a:off x="0" y="0"/>
-                      <a:ext cx="5125165" cy="1162212"/>
+                      <a:ext cx="5731510" cy="1132205"/>
                     </a:xfrm>
                     <a:prstGeom prst="rect">
                       <a:avLst/>
@@ -2253,6 +2198,7 @@
           <w:tab w:val="left" w:pos="2642"/>
         </w:tabs>
         <w:ind w:left="0"/>
+        <w:jc w:val="both"/>
         <w:rPr>
           <w:b/>
           <w:bCs/>
@@ -2264,9 +2210,8 @@
           <w:bCs/>
           <w:noProof/>
         </w:rPr>
-        <w:lastRenderedPageBreak/>
         <w:drawing>
-          <wp:inline distT="0" distB="0" distL="0" distR="0" wp14:anchorId="6FD32F80" wp14:editId="5B06A79F">
+          <wp:inline distT="0" distB="0" distL="0" distR="0" wp14:anchorId="7540BFE6" wp14:editId="500ED37D">
             <wp:extent cx="5731510" cy="2358390"/>
             <wp:effectExtent l="0" t="0" r="2540" b="3810"/>
             <wp:docPr id="12" name="Imagen 12"/>
@@ -2323,12 +2268,13 @@
           <w:bCs w:val="0"/>
         </w:rPr>
       </w:pPr>
-      <w:bookmarkStart w:id="9" w:name="_Toc70530292"/>
+      <w:bookmarkStart w:id="9" w:name="_Toc70865994"/>
       <w:r>
         <w:rPr>
           <w:b w:val="0"/>
           <w:bCs w:val="0"/>
         </w:rPr>
+        <w:lastRenderedPageBreak/>
         <w:t xml:space="preserve">Sprint 3: </w:t>
       </w:r>
       <w:r>
@@ -2339,6 +2285,19 @@
         <w:t>Porcentaje de puntos de historia entregados</w:t>
       </w:r>
       <w:bookmarkEnd w:id="9"/>
+    </w:p>
+    <w:p>
+      <w:pPr>
+        <w:ind w:left="0"/>
+      </w:pPr>
+      <w:r>
+        <w:t xml:space="preserve">    </w:t>
+      </w:r>
+    </w:p>
+    <w:p>
+      <w:r>
+        <w:t>A la hora de redactar este documento el porcentaje de puntos de historia entregados es del 86% como se indica en la imagen siguiente:</w:t>
+      </w:r>
     </w:p>
     <w:p>
       <w:pPr>
@@ -2367,12 +2326,13 @@
       <w:r>
         <w:rPr>
           <w:noProof/>
+          <w14:ligatures w14:val="none"/>
         </w:rPr>
         <w:drawing>
-          <wp:inline distT="0" distB="0" distL="0" distR="0" wp14:anchorId="6CF47463" wp14:editId="7921F6B8">
-            <wp:extent cx="5125165" cy="1162212"/>
-            <wp:effectExtent l="0" t="0" r="0" b="0"/>
-            <wp:docPr id="14" name="Imagen 14"/>
+          <wp:inline distT="0" distB="0" distL="0" distR="0" wp14:anchorId="63D442D7" wp14:editId="6115298A">
+            <wp:extent cx="5731510" cy="1132205"/>
+            <wp:effectExtent l="0" t="0" r="2540" b="0"/>
+            <wp:docPr id="17" name="Imagen 17"/>
             <wp:cNvGraphicFramePr>
               <a:graphicFrameLocks xmlns:a="http://schemas.openxmlformats.org/drawingml/2006/main" noChangeAspect="1"/>
             </wp:cNvGraphicFramePr>
@@ -2392,7 +2352,7 @@
                   <pic:spPr>
                     <a:xfrm>
                       <a:off x="0" y="0"/>
-                      <a:ext cx="5125165" cy="1162212"/>
+                      <a:ext cx="5731510" cy="1132205"/>
                     </a:xfrm>
                     <a:prstGeom prst="rect">
                       <a:avLst/>
@@ -2407,6 +2367,161 @@
     </w:p>
     <w:p>
       <w:pPr>
+        <w:pStyle w:val="Ttulo3"/>
+        <w:ind w:left="0"/>
+        <w:rPr>
+          <w:b w:val="0"/>
+          <w:bCs w:val="0"/>
+        </w:rPr>
+      </w:pPr>
+      <w:bookmarkStart w:id="10" w:name="_Toc70865995"/>
+      <w:r>
+        <w:rPr>
+          <w:b w:val="0"/>
+          <w:bCs w:val="0"/>
+        </w:rPr>
+        <w:t>Sprint 3: Calendario Niko-Niko</w:t>
+      </w:r>
+      <w:bookmarkEnd w:id="10"/>
+    </w:p>
+    <w:p>
+      <w:pPr>
+        <w:ind w:left="0"/>
+        <w:jc w:val="both"/>
+      </w:pPr>
+      <w:r>
+        <w:t xml:space="preserve">    Durante la duración del sprint, todos los miembros del proyecto han ido actualizando diariamente, según su situación frente al trabajo asignado, este calendario Niko-Niko. La experiencia en general utilizando por primera vez esta herramienta ha sido satisfactoria, ya que nos ha invitado individualmente a hacer un ejercicio de introspección y así ir mejorando día a día. </w:t>
+      </w:r>
+    </w:p>
+    <w:p>
+      <w:pPr>
+        <w:ind w:left="0"/>
+        <w:jc w:val="both"/>
+      </w:pPr>
+      <w:r>
+        <w:t xml:space="preserve">    La gama de sentimientos encontrados en el calendario es variada, pero sobre todo predominan la “</w:t>
+      </w:r>
+      <w:proofErr w:type="spellStart"/>
+      <w:r>
+        <w:t>smiley</w:t>
+      </w:r>
+      <w:proofErr w:type="spellEnd"/>
+      <w:r>
+        <w:t xml:space="preserve"> </w:t>
+      </w:r>
+      <w:proofErr w:type="spellStart"/>
+      <w:r>
+        <w:t>face</w:t>
+      </w:r>
+      <w:proofErr w:type="spellEnd"/>
+      <w:r>
+        <w:t xml:space="preserve">” y la “neutral </w:t>
+      </w:r>
+      <w:proofErr w:type="spellStart"/>
+      <w:r>
+        <w:t>face</w:t>
+      </w:r>
+      <w:proofErr w:type="spellEnd"/>
+      <w:r>
+        <w:t>”. La primera es indicativa de un día de provecho y sin ningún estancamiento, la segunda es de un día satisfactorio, pero con algún que otro problema con solución no muy costosa. Ha habido muy pocos “</w:t>
+      </w:r>
+      <w:proofErr w:type="spellStart"/>
+      <w:r>
+        <w:t>worried</w:t>
+      </w:r>
+      <w:proofErr w:type="spellEnd"/>
+      <w:r>
+        <w:t>” y “</w:t>
+      </w:r>
+      <w:proofErr w:type="spellStart"/>
+      <w:r>
+        <w:t>fearful</w:t>
+      </w:r>
+      <w:proofErr w:type="spellEnd"/>
+      <w:r>
+        <w:t xml:space="preserve">” ya que existía una muy buena comunicación entre todos los miembros del proyecto, y al mínimo problema se ha ayudado al compañero. </w:t>
+      </w:r>
+    </w:p>
+    <w:p>
+      <w:pPr>
+        <w:ind w:left="0"/>
+        <w:jc w:val="both"/>
+      </w:pPr>
+      <w:r>
+        <w:t xml:space="preserve">    Para finalizar, se ha aprendido que cuando un compañero actualizaba este calendario, se debería mirar cuanto antes para poder ayudar a este si estaba estancado con su trabajo; acción que hemos llevado a cabo en la fase final del sprint como recomendación de nuestro Product Owner.</w:t>
+      </w:r>
+    </w:p>
+    <w:p>
+      <w:pPr>
+        <w:ind w:left="0"/>
+        <w:jc w:val="both"/>
+      </w:pPr>
+      <w:r>
+        <w:t xml:space="preserve">    Respecto al calendario Niko-Niko se pueden nombrar varias situaciones específicas:</w:t>
+      </w:r>
+    </w:p>
+    <w:p>
+      <w:pPr>
+        <w:ind w:left="0"/>
+        <w:jc w:val="both"/>
+      </w:pPr>
+    </w:p>
+    <w:p>
+      <w:pPr>
+        <w:pStyle w:val="Prrafodelista"/>
+        <w:numPr>
+          <w:ilvl w:val="0"/>
+          <w:numId w:val="7"/>
+        </w:numPr>
+        <w:jc w:val="both"/>
+      </w:pPr>
+      <w:r>
+        <w:t>El día 9 de abril en nuestra clase de prácticas, nuestro Product Owner nos explicó como funcionaban las métricas que median como de bien estábamos aplicando las buenas prácticas en nuestro proyecto, como había algunas cosas que estábamos haciendo mal, dos compañeros, Carmen y Javier, pusieron en el calendario un “</w:t>
+      </w:r>
+      <w:proofErr w:type="spellStart"/>
+      <w:r>
+        <w:t>worried</w:t>
+      </w:r>
+      <w:proofErr w:type="spellEnd"/>
+      <w:r>
+        <w:t xml:space="preserve">”, tras lo que estuvimos hablando para solucionar el problema. </w:t>
+      </w:r>
+    </w:p>
+    <w:p>
+      <w:pPr>
+        <w:pStyle w:val="Prrafodelista"/>
+        <w:numPr>
+          <w:ilvl w:val="0"/>
+          <w:numId w:val="7"/>
+        </w:numPr>
+        <w:jc w:val="both"/>
+      </w:pPr>
+      <w:r>
+        <w:t>O el día 16 de abril en el que Rafael puso un “</w:t>
+      </w:r>
+      <w:proofErr w:type="spellStart"/>
+      <w:r>
+        <w:t>worried</w:t>
+      </w:r>
+      <w:proofErr w:type="spellEnd"/>
+      <w:r>
+        <w:t>” debido a que estaba teniendo dificultades a la hora de conseguir que el código funcionase. Debido a esto se le hecho una mano para llegar a resolver el problema.</w:t>
+      </w:r>
+    </w:p>
+    <w:p>
+      <w:pPr>
+        <w:pStyle w:val="Prrafodelista"/>
+        <w:jc w:val="both"/>
+      </w:pPr>
+    </w:p>
+    <w:p>
+      <w:pPr>
+        <w:ind w:left="0"/>
+        <w:jc w:val="both"/>
+      </w:pPr>
+    </w:p>
+    <w:p>
+      <w:pPr>
         <w:tabs>
           <w:tab w:val="left" w:pos="2642"/>
         </w:tabs>
@@ -2414,185 +2529,18 @@
         <w:rPr>
           <w:b/>
           <w:bCs/>
-        </w:rPr>
-      </w:pPr>
-    </w:p>
-    <w:p>
-      <w:pPr>
-        <w:pStyle w:val="Ttulo3"/>
-        <w:ind w:left="0"/>
-        <w:rPr>
-          <w:b w:val="0"/>
-          <w:bCs w:val="0"/>
-        </w:rPr>
-      </w:pPr>
-      <w:bookmarkStart w:id="10" w:name="_Toc70530293"/>
-      <w:r>
-        <w:rPr>
-          <w:b w:val="0"/>
-          <w:bCs w:val="0"/>
-        </w:rPr>
-        <w:t>Sprint 3: Calendario Niko-Niko</w:t>
-      </w:r>
-      <w:bookmarkEnd w:id="10"/>
-    </w:p>
-    <w:p>
-      <w:pPr>
-        <w:ind w:left="0"/>
-        <w:jc w:val="both"/>
-      </w:pPr>
-      <w:r>
-        <w:t xml:space="preserve">    Durante la duración del sprint, todos los miembros del proyecto han ido </w:t>
-      </w:r>
-      <w:r>
-        <w:t>actualizando diariamente, según su situación frente al trabajo asignado, este calendario Niko-Niko.</w:t>
-      </w:r>
-      <w:r>
-        <w:t xml:space="preserve"> La experiencia en general utilizando por primera vez esta herramienta ha sido satisfactoria, ya que </w:t>
-      </w:r>
-      <w:r>
-        <w:t>nos ha invitado individualmente a hacer un ejercicio de introspec</w:t>
-      </w:r>
-      <w:r>
-        <w:t>c</w:t>
-      </w:r>
-      <w:r>
-        <w:t xml:space="preserve">ión </w:t>
-      </w:r>
-      <w:r>
-        <w:t xml:space="preserve">y así ir mejorando día a día. </w:t>
-      </w:r>
-    </w:p>
-    <w:p>
-      <w:pPr>
-        <w:ind w:left="0"/>
-        <w:jc w:val="both"/>
-      </w:pPr>
-      <w:r>
-        <w:t xml:space="preserve">    La gama de sentimientos encontrados en el calendario es variada, pero sobre todo predominan </w:t>
-      </w:r>
-      <w:r>
-        <w:t>la “</w:t>
-      </w:r>
-      <w:proofErr w:type="spellStart"/>
-      <w:r>
-        <w:t>smiley</w:t>
-      </w:r>
-      <w:proofErr w:type="spellEnd"/>
-      <w:r>
-        <w:t xml:space="preserve"> </w:t>
-      </w:r>
-      <w:proofErr w:type="spellStart"/>
-      <w:r>
-        <w:t>face</w:t>
-      </w:r>
-      <w:proofErr w:type="spellEnd"/>
-      <w:r>
-        <w:t xml:space="preserve">” </w:t>
-      </w:r>
-      <w:r>
-        <w:t xml:space="preserve">y la “neutral </w:t>
-      </w:r>
-      <w:proofErr w:type="spellStart"/>
-      <w:r>
-        <w:t>face</w:t>
-      </w:r>
-      <w:proofErr w:type="spellEnd"/>
-      <w:r>
-        <w:t xml:space="preserve">”. La primera es indicativa de un día de provecho y sin ningún estancamiento, la segunda es de </w:t>
-      </w:r>
-      <w:r>
-        <w:t xml:space="preserve">un día </w:t>
-      </w:r>
-      <w:proofErr w:type="gramStart"/>
-      <w:r>
-        <w:t>satisfactorio</w:t>
-      </w:r>
-      <w:proofErr w:type="gramEnd"/>
-      <w:r>
-        <w:t xml:space="preserve"> pero con algún que otro problema con solución no muy costosa. Ha habido </w:t>
-      </w:r>
-      <w:r>
-        <w:t>muy pocos “</w:t>
-      </w:r>
-      <w:proofErr w:type="spellStart"/>
-      <w:r>
-        <w:t>worried</w:t>
-      </w:r>
-      <w:proofErr w:type="spellEnd"/>
-      <w:r>
-        <w:t xml:space="preserve">” </w:t>
-      </w:r>
-      <w:r>
-        <w:t>y “</w:t>
-      </w:r>
-      <w:proofErr w:type="spellStart"/>
-      <w:r>
-        <w:t>fearful</w:t>
-      </w:r>
-      <w:proofErr w:type="spellEnd"/>
-      <w:r>
-        <w:t xml:space="preserve">” ya que existía una muy buena comunicación entre todos los miembros del proyecto, y al mínimo problema </w:t>
-      </w:r>
-      <w:r>
-        <w:t xml:space="preserve">se ha ayudado al compañero. </w:t>
-      </w:r>
-    </w:p>
-    <w:p>
-      <w:pPr>
-        <w:ind w:left="0"/>
-        <w:jc w:val="both"/>
-      </w:pPr>
-      <w:r>
-        <w:t xml:space="preserve">    Para finalizar, </w:t>
-      </w:r>
-      <w:r>
-        <w:t>se ha aprendido que cuando un compañero actualizaba este calendario</w:t>
-      </w:r>
-      <w:r>
-        <w:t>, se debería mirar cuanto antes para poder ayudar a este si estaba estancado con su trabajo</w:t>
-      </w:r>
-      <w:r>
-        <w:t xml:space="preserve">; acción que hemos llevado a cabo en la fase final del sprint como recomendación de nuestro </w:t>
-      </w:r>
-      <w:proofErr w:type="spellStart"/>
-      <w:r>
-        <w:t>Product</w:t>
-      </w:r>
-      <w:proofErr w:type="spellEnd"/>
-      <w:r>
-        <w:t xml:space="preserve"> </w:t>
-      </w:r>
-      <w:proofErr w:type="spellStart"/>
-      <w:r>
-        <w:t>Owner</w:t>
-      </w:r>
-      <w:proofErr w:type="spellEnd"/>
-      <w:r>
-        <w:t>.</w:t>
-      </w:r>
-    </w:p>
-    <w:p>
-      <w:pPr>
-        <w:tabs>
-          <w:tab w:val="left" w:pos="2642"/>
-        </w:tabs>
-        <w:ind w:left="0"/>
+          <w:noProof/>
+        </w:rPr>
+      </w:pPr>
+      <w:r>
         <w:rPr>
           <w:b/>
           <w:bCs/>
           <w:noProof/>
         </w:rPr>
-      </w:pPr>
-      <w:r>
-        <w:rPr>
-          <w:b/>
-          <w:bCs/>
-          <w:noProof/>
-        </w:rPr>
         <w:lastRenderedPageBreak/>
         <w:drawing>
-          <wp:inline distT="0" distB="0" distL="0" distR="0" wp14:anchorId="669A3BC2" wp14:editId="22273F48">
+          <wp:inline distT="0" distB="0" distL="0" distR="0" wp14:anchorId="03E78182" wp14:editId="635FFAB1">
             <wp:extent cx="5731510" cy="5474335"/>
             <wp:effectExtent l="0" t="0" r="2540" b="0"/>
             <wp:docPr id="15" name="Imagen 15"/>
@@ -2653,7 +2601,7 @@
           <w:noProof/>
         </w:rPr>
         <w:drawing>
-          <wp:inline distT="0" distB="0" distL="0" distR="0" wp14:anchorId="590289DC" wp14:editId="5B5093D3">
+          <wp:inline distT="0" distB="0" distL="0" distR="0" wp14:anchorId="7421476B" wp14:editId="3BBDBC06">
             <wp:extent cx="5753100" cy="2386965"/>
             <wp:effectExtent l="0" t="0" r="0" b="0"/>
             <wp:docPr id="16" name="Imagen 16"/>
@@ -2737,7 +2685,7 @@
         <w:pStyle w:val="Ttulo3"/>
         <w:ind w:left="0"/>
       </w:pPr>
-      <w:bookmarkStart w:id="11" w:name="_Toc70530294"/>
+      <w:bookmarkStart w:id="11" w:name="_Toc70865996"/>
       <w:r>
         <w:lastRenderedPageBreak/>
         <w:t>E3.3: Apéndice política de ramas</w:t>
@@ -2756,7 +2704,7 @@
           <w:bCs w:val="0"/>
         </w:rPr>
       </w:pPr>
-      <w:bookmarkStart w:id="12" w:name="_Toc70530295"/>
+      <w:bookmarkStart w:id="12" w:name="_Toc70865997"/>
       <w:r>
         <w:rPr>
           <w:b w:val="0"/>
@@ -2979,6 +2927,17 @@
         <w:rPr>
           <w:b/>
           <w:bCs/>
+        </w:rPr>
+      </w:pPr>
+    </w:p>
+    <w:p/>
+    <w:p>
+      <w:pPr>
+        <w:pStyle w:val="Ttulo3"/>
+        <w:ind w:left="0"/>
+        <w:rPr>
+          <w:b w:val="0"/>
+          <w:bCs w:val="0"/>
         </w:rPr>
       </w:pPr>
     </w:p>
@@ -3346,6 +3305,118 @@
 <file path=word/numbering.xml><?xml version="1.0" encoding="utf-8"?>
 <w:numbering xmlns:wpc="http://schemas.microsoft.com/office/word/2010/wordprocessingCanvas" xmlns:cx="http://schemas.microsoft.com/office/drawing/2014/chartex" xmlns:cx1="http://schemas.microsoft.com/office/drawing/2015/9/8/chartex" xmlns:cx2="http://schemas.microsoft.com/office/drawing/2015/10/21/chartex" xmlns:cx3="http://schemas.microsoft.com/office/drawing/2016/5/9/chartex" xmlns:cx4="http://schemas.microsoft.com/office/drawing/2016/5/10/chartex" xmlns:cx5="http://schemas.microsoft.com/office/drawing/2016/5/11/chartex" xmlns:cx6="http://schemas.microsoft.com/office/drawing/2016/5/12/chartex" xmlns:cx7="http://schemas.microsoft.com/office/drawing/2016/5/13/chartex" xmlns:cx8="http://schemas.microsoft.com/office/drawing/2016/5/14/chartex" xmlns:mc="http://schemas.openxmlformats.org/markup-compatibility/2006" xmlns:aink="http://schemas.microsoft.com/office/drawing/2016/ink" xmlns:am3d="http://schemas.microsoft.com/office/drawing/2017/model3d" xmlns:o="urn:schemas-microsoft-com:office:office" xmlns:r="http://schemas.openxmlformats.org/officeDocument/2006/relationships" xmlns:m="http://schemas.openxmlformats.org/officeDocument/2006/math" xmlns:v="urn:schemas-microsoft-com:vml" xmlns:wp14="http://schemas.microsoft.com/office/word/2010/wordprocessingDrawing" xmlns:wp="http://schemas.openxmlformats.org/drawingml/2006/wordprocessingDrawing" xmlns:w10="urn:schemas-microsoft-com:office:word" xmlns:w="http://schemas.openxmlformats.org/wordprocessingml/2006/main" xmlns:w14="http://schemas.microsoft.com/office/word/2010/wordml" xmlns:w15="http://schemas.microsoft.com/office/word/2012/wordml" xmlns:w16cex="http://schemas.microsoft.com/office/word/2018/wordml/cex" xmlns:w16cid="http://schemas.microsoft.com/office/word/2016/wordml/cid" xmlns:w16="http://schemas.microsoft.com/office/word/2018/wordml" xmlns:w16sdtdh="http://schemas.microsoft.com/office/word/2020/wordml/sdtdatahash" xmlns:w16se="http://schemas.microsoft.com/office/word/2015/wordml/symex" xmlns:wpg="http://schemas.microsoft.com/office/word/2010/wordprocessingGroup" xmlns:wpi="http://schemas.microsoft.com/office/word/2010/wordprocessingInk" xmlns:wne="http://schemas.microsoft.com/office/word/2006/wordml" xmlns:wps="http://schemas.microsoft.com/office/word/2010/wordprocessingShape" mc:Ignorable="w14 w15 w16se w16cid w16 w16cex w16sdtdh wp14">
   <w:abstractNum w:abstractNumId="0" w15:restartNumberingAfterBreak="0">
+    <w:nsid w:val="02E54340"/>
+    <w:multiLevelType w:val="hybridMultilevel"/>
+    <w:tmpl w:val="68C48900"/>
+    <w:lvl w:ilvl="0" w:tplc="C81A08F2">
+      <w:numFmt w:val="bullet"/>
+      <w:lvlText w:val="-"/>
+      <w:lvlJc w:val="left"/>
+      <w:pPr>
+        <w:ind w:left="1080" w:hanging="360"/>
+      </w:pPr>
+      <w:rPr>
+        <w:rFonts w:ascii="Calibri" w:eastAsiaTheme="minorHAnsi" w:hAnsi="Calibri" w:cs="Calibri" w:hint="default"/>
+      </w:rPr>
+    </w:lvl>
+    <w:lvl w:ilvl="1" w:tplc="0C0A0003" w:tentative="1">
+      <w:start w:val="1"/>
+      <w:numFmt w:val="bullet"/>
+      <w:lvlText w:val="o"/>
+      <w:lvlJc w:val="left"/>
+      <w:pPr>
+        <w:ind w:left="1800" w:hanging="360"/>
+      </w:pPr>
+      <w:rPr>
+        <w:rFonts w:ascii="Courier New" w:hAnsi="Courier New" w:cs="Courier New" w:hint="default"/>
+      </w:rPr>
+    </w:lvl>
+    <w:lvl w:ilvl="2" w:tplc="0C0A0005" w:tentative="1">
+      <w:start w:val="1"/>
+      <w:numFmt w:val="bullet"/>
+      <w:lvlText w:val=""/>
+      <w:lvlJc w:val="left"/>
+      <w:pPr>
+        <w:ind w:left="2520" w:hanging="360"/>
+      </w:pPr>
+      <w:rPr>
+        <w:rFonts w:ascii="Wingdings" w:hAnsi="Wingdings" w:hint="default"/>
+      </w:rPr>
+    </w:lvl>
+    <w:lvl w:ilvl="3" w:tplc="0C0A0001" w:tentative="1">
+      <w:start w:val="1"/>
+      <w:numFmt w:val="bullet"/>
+      <w:lvlText w:val=""/>
+      <w:lvlJc w:val="left"/>
+      <w:pPr>
+        <w:ind w:left="3240" w:hanging="360"/>
+      </w:pPr>
+      <w:rPr>
+        <w:rFonts w:ascii="Symbol" w:hAnsi="Symbol" w:hint="default"/>
+      </w:rPr>
+    </w:lvl>
+    <w:lvl w:ilvl="4" w:tplc="0C0A0003" w:tentative="1">
+      <w:start w:val="1"/>
+      <w:numFmt w:val="bullet"/>
+      <w:lvlText w:val="o"/>
+      <w:lvlJc w:val="left"/>
+      <w:pPr>
+        <w:ind w:left="3960" w:hanging="360"/>
+      </w:pPr>
+      <w:rPr>
+        <w:rFonts w:ascii="Courier New" w:hAnsi="Courier New" w:cs="Courier New" w:hint="default"/>
+      </w:rPr>
+    </w:lvl>
+    <w:lvl w:ilvl="5" w:tplc="0C0A0005" w:tentative="1">
+      <w:start w:val="1"/>
+      <w:numFmt w:val="bullet"/>
+      <w:lvlText w:val=""/>
+      <w:lvlJc w:val="left"/>
+      <w:pPr>
+        <w:ind w:left="4680" w:hanging="360"/>
+      </w:pPr>
+      <w:rPr>
+        <w:rFonts w:ascii="Wingdings" w:hAnsi="Wingdings" w:hint="default"/>
+      </w:rPr>
+    </w:lvl>
+    <w:lvl w:ilvl="6" w:tplc="0C0A0001" w:tentative="1">
+      <w:start w:val="1"/>
+      <w:numFmt w:val="bullet"/>
+      <w:lvlText w:val=""/>
+      <w:lvlJc w:val="left"/>
+      <w:pPr>
+        <w:ind w:left="5400" w:hanging="360"/>
+      </w:pPr>
+      <w:rPr>
+        <w:rFonts w:ascii="Symbol" w:hAnsi="Symbol" w:hint="default"/>
+      </w:rPr>
+    </w:lvl>
+    <w:lvl w:ilvl="7" w:tplc="0C0A0003" w:tentative="1">
+      <w:start w:val="1"/>
+      <w:numFmt w:val="bullet"/>
+      <w:lvlText w:val="o"/>
+      <w:lvlJc w:val="left"/>
+      <w:pPr>
+        <w:ind w:left="6120" w:hanging="360"/>
+      </w:pPr>
+      <w:rPr>
+        <w:rFonts w:ascii="Courier New" w:hAnsi="Courier New" w:cs="Courier New" w:hint="default"/>
+      </w:rPr>
+    </w:lvl>
+    <w:lvl w:ilvl="8" w:tplc="0C0A0005" w:tentative="1">
+      <w:start w:val="1"/>
+      <w:numFmt w:val="bullet"/>
+      <w:lvlText w:val=""/>
+      <w:lvlJc w:val="left"/>
+      <w:pPr>
+        <w:ind w:left="6840" w:hanging="360"/>
+      </w:pPr>
+      <w:rPr>
+        <w:rFonts w:ascii="Wingdings" w:hAnsi="Wingdings" w:hint="default"/>
+      </w:rPr>
+    </w:lvl>
+  </w:abstractNum>
+  <w:abstractNum w:abstractNumId="1" w15:restartNumberingAfterBreak="0">
     <w:nsid w:val="0C9A0F2C"/>
     <w:multiLevelType w:val="hybridMultilevel"/>
     <w:tmpl w:val="8388625E"/>
@@ -3457,7 +3528,7 @@
       </w:rPr>
     </w:lvl>
   </w:abstractNum>
-  <w:abstractNum w:abstractNumId="1" w15:restartNumberingAfterBreak="0">
+  <w:abstractNum w:abstractNumId="2" w15:restartNumberingAfterBreak="0">
     <w:nsid w:val="1C215DA2"/>
     <w:multiLevelType w:val="hybridMultilevel"/>
     <w:tmpl w:val="ABEE6CFA"/>
@@ -3570,7 +3641,7 @@
       </w:rPr>
     </w:lvl>
   </w:abstractNum>
-  <w:abstractNum w:abstractNumId="2" w15:restartNumberingAfterBreak="0">
+  <w:abstractNum w:abstractNumId="3" w15:restartNumberingAfterBreak="0">
     <w:nsid w:val="23E254F7"/>
     <w:multiLevelType w:val="hybridMultilevel"/>
     <w:tmpl w:val="BC0A3E8E"/>
@@ -3683,7 +3754,7 @@
       </w:rPr>
     </w:lvl>
   </w:abstractNum>
-  <w:abstractNum w:abstractNumId="3" w15:restartNumberingAfterBreak="0">
+  <w:abstractNum w:abstractNumId="4" w15:restartNumberingAfterBreak="0">
     <w:nsid w:val="5A762E29"/>
     <w:multiLevelType w:val="hybridMultilevel"/>
     <w:tmpl w:val="C50C0DAE"/>
@@ -3795,7 +3866,7 @@
       </w:rPr>
     </w:lvl>
   </w:abstractNum>
-  <w:abstractNum w:abstractNumId="4" w15:restartNumberingAfterBreak="0">
+  <w:abstractNum w:abstractNumId="5" w15:restartNumberingAfterBreak="0">
     <w:nsid w:val="7C603680"/>
     <w:multiLevelType w:val="hybridMultilevel"/>
     <w:tmpl w:val="0BF61EDC"/>
@@ -3909,22 +3980,25 @@
     </w:lvl>
   </w:abstractNum>
   <w:num w:numId="1">
+    <w:abstractNumId w:val="2"/>
+  </w:num>
+  <w:num w:numId="2">
     <w:abstractNumId w:val="1"/>
   </w:num>
-  <w:num w:numId="2">
-    <w:abstractNumId w:val="0"/>
+  <w:num w:numId="3">
+    <w:abstractNumId w:val="4"/>
   </w:num>
-  <w:num w:numId="3">
+  <w:num w:numId="4">
+    <w:abstractNumId w:val="1"/>
+  </w:num>
+  <w:num w:numId="5">
     <w:abstractNumId w:val="3"/>
   </w:num>
-  <w:num w:numId="4">
+  <w:num w:numId="6">
+    <w:abstractNumId w:val="5"/>
+  </w:num>
+  <w:num w:numId="7">
     <w:abstractNumId w:val="0"/>
-  </w:num>
-  <w:num w:numId="5">
-    <w:abstractNumId w:val="2"/>
-  </w:num>
-  <w:num w:numId="6">
-    <w:abstractNumId w:val="4"/>
   </w:num>
 </w:numbering>
 </file>
@@ -4779,19 +4853,19 @@
     <w:pitch w:val="variable"/>
     <w:sig w:usb0="E0002AFF" w:usb1="4000ACFF" w:usb2="00000001" w:usb3="00000000" w:csb0="000001FF" w:csb1="00000000"/>
   </w:font>
+  <w:font w:name="Courier New">
+    <w:panose1 w:val="02070309020205020404"/>
+    <w:charset w:val="00"/>
+    <w:family w:val="modern"/>
+    <w:pitch w:val="fixed"/>
+    <w:sig w:usb0="E0002EFF" w:usb1="C0007843" w:usb2="00000009" w:usb3="00000000" w:csb0="000001FF" w:csb1="00000000"/>
+  </w:font>
   <w:font w:name="Times New Roman">
     <w:panose1 w:val="02020603050405020304"/>
     <w:charset w:val="00"/>
     <w:family w:val="roman"/>
     <w:pitch w:val="variable"/>
     <w:sig w:usb0="E0002AFF" w:usb1="C0007843" w:usb2="00000009" w:usb3="00000000" w:csb0="000001FF" w:csb1="00000000"/>
-  </w:font>
-  <w:font w:name="Courier New">
-    <w:panose1 w:val="02070309020205020404"/>
-    <w:charset w:val="00"/>
-    <w:family w:val="modern"/>
-    <w:pitch w:val="fixed"/>
-    <w:sig w:usb0="E0002EFF" w:usb1="C0007843" w:usb2="00000009" w:usb3="00000000" w:csb0="000001FF" w:csb1="00000000"/>
   </w:font>
   <w:font w:name="Wingdings">
     <w:panose1 w:val="05000000000000000000"/>
@@ -4807,12 +4881,28 @@
     <w:pitch w:val="variable"/>
     <w:sig w:usb0="00000000" w:usb1="10000000" w:usb2="00000000" w:usb3="00000000" w:csb0="80000000" w:csb1="00000000"/>
   </w:font>
+  <w:font w:name="Yu Mincho">
+    <w:altName w:val="游明朝"/>
+    <w:panose1 w:val="02020400000000000000"/>
+    <w:charset w:val="80"/>
+    <w:family w:val="roman"/>
+    <w:pitch w:val="variable"/>
+    <w:sig w:usb0="800002E7" w:usb1="2AC7FCFF" w:usb2="00000012" w:usb3="00000000" w:csb0="0002009F" w:csb1="00000000"/>
+  </w:font>
   <w:font w:name="Calibri Light">
     <w:panose1 w:val="020F0302020204030204"/>
     <w:charset w:val="00"/>
     <w:family w:val="swiss"/>
     <w:pitch w:val="variable"/>
     <w:sig w:usb0="A0002AEF" w:usb1="4000207B" w:usb2="00000000" w:usb3="00000000" w:csb0="000001FF" w:csb1="00000000"/>
+  </w:font>
+  <w:font w:name="Yu Gothic Light">
+    <w:altName w:val="游ゴシック Light"/>
+    <w:panose1 w:val="020B0300000000000000"/>
+    <w:charset w:val="80"/>
+    <w:family w:val="swiss"/>
+    <w:pitch w:val="variable"/>
+    <w:sig w:usb0="E00002FF" w:usb1="2AC7FDFF" w:usb2="00000016" w:usb3="00000000" w:csb0="0002009F" w:csb1="00000000"/>
   </w:font>
   <w:font w:name="Arial">
     <w:panose1 w:val="020B0604020202020204"/>
@@ -4841,6 +4931,7 @@
   </w:compat>
   <w:rsids>
     <w:rsidRoot w:val="00AA0EA9"/>
+    <w:rsid w:val="00281298"/>
     <w:rsid w:val="002E5634"/>
     <w:rsid w:val="00305635"/>
     <w:rsid w:val="005014D1"/>
@@ -4865,7 +4956,7 @@
     <m:intLim m:val="subSup"/>
     <m:naryLim m:val="undOvr"/>
   </m:mathPr>
-  <w:themeFontLang w:val="es-ES"/>
+  <w:themeFontLang w:val="es-ES" w:eastAsia="ja-JP"/>
   <w:clrSchemeMapping w:bg1="light1" w:t1="dark1" w:bg2="light2" w:t2="dark2" w:accent1="accent1" w:accent2="accent2" w:accent3="accent3" w:accent4="accent4" w:accent5="accent5" w:accent6="accent6" w:hyperlink="hyperlink" w:followedHyperlink="followedHyperlink"/>
   <w:decimalSymbol w:val=","/>
   <w:listSeparator w:val=";"/>
@@ -5760,18 +5851,18 @@
 </file>
 
 <file path=customXml/item3.xml><?xml version="1.0" encoding="utf-8"?>
+<p:properties xmlns:p="http://schemas.microsoft.com/office/2006/metadata/properties" xmlns:xsi="http://www.w3.org/2001/XMLSchema-instance" xmlns:pc="http://schemas.microsoft.com/office/infopath/2007/PartnerControls">
+  <documentManagement/>
+</p:properties>
+</file>
+
+<file path=customXml/item4.xml><?xml version="1.0" encoding="utf-8"?>
 <?mso-contentType ?>
 <FormTemplates xmlns="http://schemas.microsoft.com/sharepoint/v3/contenttype/forms">
   <Display>DocumentLibraryForm</Display>
   <Edit>DocumentLibraryForm</Edit>
   <New>DocumentLibraryForm</New>
 </FormTemplates>
-</file>
-
-<file path=customXml/item4.xml><?xml version="1.0" encoding="utf-8"?>
-<p:properties xmlns:p="http://schemas.microsoft.com/office/2006/metadata/properties" xmlns:xsi="http://www.w3.org/2001/XMLSchema-instance" xmlns:pc="http://schemas.microsoft.com/office/infopath/2007/PartnerControls">
-  <documentManagement/>
-</p:properties>
 </file>
 
 <file path=customXml/itemProps1.xml><?xml version="1.0" encoding="utf-8"?>
@@ -5801,18 +5892,18 @@
 </file>
 
 <file path=customXml/itemProps3.xml><?xml version="1.0" encoding="utf-8"?>
-<ds:datastoreItem xmlns:ds="http://schemas.openxmlformats.org/officeDocument/2006/customXml" ds:itemID="{4FCA2CB6-B684-40E3-A28D-CAF2272F6798}">
-  <ds:schemaRefs>
-    <ds:schemaRef ds:uri="http://schemas.microsoft.com/sharepoint/v3/contenttype/forms"/>
-  </ds:schemaRefs>
-</ds:datastoreItem>
-</file>
-
-<file path=customXml/itemProps4.xml><?xml version="1.0" encoding="utf-8"?>
 <ds:datastoreItem xmlns:ds="http://schemas.openxmlformats.org/officeDocument/2006/customXml" ds:itemID="{ECA0B8A7-AD45-4632-86AE-B8F5307297B0}">
   <ds:schemaRefs>
     <ds:schemaRef ds:uri="http://schemas.microsoft.com/office/2006/metadata/properties"/>
     <ds:schemaRef ds:uri="http://schemas.microsoft.com/office/infopath/2007/PartnerControls"/>
   </ds:schemaRefs>
 </ds:datastoreItem>
+</file>
+
+<file path=customXml/itemProps4.xml><?xml version="1.0" encoding="utf-8"?>
+<ds:datastoreItem xmlns:ds="http://schemas.openxmlformats.org/officeDocument/2006/customXml" ds:itemID="{4FCA2CB6-B684-40E3-A28D-CAF2272F6798}">
+  <ds:schemaRefs>
+    <ds:schemaRef ds:uri="http://schemas.microsoft.com/sharepoint/v3/contenttype/forms"/>
+  </ds:schemaRefs>
+</ds:datastoreItem>
 </file>